--- a/Documents/03_FunctionalSafetyConcept_LaneAssistance.docx
+++ b/Documents/03_FunctionalSafetyConcept_LaneAssistance.docx
@@ -15,7 +15,9 @@
         </w:rPr>
       </w:pPr>
       <w:bookmarkStart w:id="0" w:name="_gc2pz7m8v7e" w:colFirst="0" w:colLast="0"/>
+      <w:bookmarkStart w:id="1" w:name="_GoBack"/>
       <w:bookmarkEnd w:id="0"/>
+      <w:bookmarkEnd w:id="1"/>
       <w:r>
         <w:rPr>
           <w:noProof/>
@@ -128,8 +130,8 @@
           <w:szCs w:val="48"/>
         </w:rPr>
       </w:pPr>
-      <w:bookmarkStart w:id="1" w:name="_26sbew8fa0gp" w:colFirst="0" w:colLast="0"/>
-      <w:bookmarkEnd w:id="1"/>
+      <w:bookmarkStart w:id="2" w:name="_26sbew8fa0gp" w:colFirst="0" w:colLast="0"/>
+      <w:bookmarkEnd w:id="2"/>
     </w:p>
     <w:p>
       <w:pPr>
@@ -141,8 +143,8 @@
           <w:szCs w:val="48"/>
         </w:rPr>
       </w:pPr>
-      <w:bookmarkStart w:id="2" w:name="_1v0rwb789wl3" w:colFirst="0" w:colLast="0"/>
-      <w:bookmarkEnd w:id="2"/>
+      <w:bookmarkStart w:id="3" w:name="_1v0rwb789wl3" w:colFirst="0" w:colLast="0"/>
+      <w:bookmarkEnd w:id="3"/>
     </w:p>
     <w:p>
       <w:pPr>
@@ -153,8 +155,8 @@
           <w:szCs w:val="48"/>
         </w:rPr>
       </w:pPr>
-      <w:bookmarkStart w:id="3" w:name="_2468oyeg0eef" w:colFirst="0" w:colLast="0"/>
-      <w:bookmarkEnd w:id="3"/>
+      <w:bookmarkStart w:id="4" w:name="_2468oyeg0eef" w:colFirst="0" w:colLast="0"/>
+      <w:bookmarkEnd w:id="4"/>
     </w:p>
     <w:p/>
     <w:p/>
@@ -164,8 +166,8 @@
         <w:contextualSpacing w:val="0"/>
         <w:jc w:val="right"/>
       </w:pPr>
-      <w:bookmarkStart w:id="4" w:name="_ug35toubx59n" w:colFirst="0" w:colLast="0"/>
-      <w:bookmarkEnd w:id="4"/>
+      <w:bookmarkStart w:id="5" w:name="_ug35toubx59n" w:colFirst="0" w:colLast="0"/>
+      <w:bookmarkEnd w:id="5"/>
       <w:r>
         <w:rPr>
           <w:sz w:val="48"/>
@@ -222,8 +224,8 @@
           <w:szCs w:val="48"/>
         </w:rPr>
       </w:pPr>
-      <w:bookmarkStart w:id="5" w:name="_q7vpi366elug" w:colFirst="0" w:colLast="0"/>
-      <w:bookmarkEnd w:id="5"/>
+      <w:bookmarkStart w:id="6" w:name="_q7vpi366elug" w:colFirst="0" w:colLast="0"/>
+      <w:bookmarkEnd w:id="6"/>
       <w:r>
         <w:rPr>
           <w:noProof/>
@@ -283,8 +285,8 @@
         <w:spacing w:before="480" w:after="180" w:line="240" w:lineRule="auto"/>
         <w:contextualSpacing w:val="0"/>
       </w:pPr>
-      <w:bookmarkStart w:id="6" w:name="_1t3h5sf" w:colFirst="0" w:colLast="0"/>
-      <w:bookmarkEnd w:id="6"/>
+      <w:bookmarkStart w:id="7" w:name="_1t3h5sf" w:colFirst="0" w:colLast="0"/>
+      <w:bookmarkEnd w:id="7"/>
       <w:r>
         <w:t>Document history</w:t>
       </w:r>
@@ -810,8 +812,8 @@
                 <w:szCs w:val="22"/>
               </w:rPr>
             </w:pPr>
-            <w:bookmarkStart w:id="7" w:name="_2s8eyo1" w:colFirst="0" w:colLast="0"/>
-            <w:bookmarkEnd w:id="7"/>
+            <w:bookmarkStart w:id="8" w:name="_2s8eyo1" w:colFirst="0" w:colLast="0"/>
+            <w:bookmarkEnd w:id="8"/>
           </w:p>
         </w:tc>
         <w:tc>
@@ -855,8 +857,8 @@
         <w:spacing w:before="480" w:after="180" w:line="240" w:lineRule="auto"/>
         <w:contextualSpacing w:val="0"/>
       </w:pPr>
-      <w:bookmarkStart w:id="8" w:name="_ktt3lgighckp" w:colFirst="0" w:colLast="0"/>
-      <w:bookmarkEnd w:id="8"/>
+      <w:bookmarkStart w:id="9" w:name="_ktt3lgighckp" w:colFirst="0" w:colLast="0"/>
+      <w:bookmarkEnd w:id="9"/>
       <w:r>
         <w:t>Table of Contents</w:t>
       </w:r>
@@ -1132,8 +1134,8 @@
         <w:pStyle w:val="Heading1"/>
         <w:contextualSpacing w:val="0"/>
       </w:pPr>
-      <w:bookmarkStart w:id="9" w:name="_fulgh8sf1ocg" w:colFirst="0" w:colLast="0"/>
-      <w:bookmarkEnd w:id="9"/>
+      <w:bookmarkStart w:id="10" w:name="_fulgh8sf1ocg" w:colFirst="0" w:colLast="0"/>
+      <w:bookmarkEnd w:id="10"/>
       <w:r>
         <w:t>Purpose of the Functional Safety Concept</w:t>
       </w:r>
@@ -1157,8 +1159,8 @@
         <w:pStyle w:val="Heading1"/>
         <w:contextualSpacing w:val="0"/>
       </w:pPr>
-      <w:bookmarkStart w:id="10" w:name="_757cx6xm46zb" w:colFirst="0" w:colLast="0"/>
-      <w:bookmarkEnd w:id="10"/>
+      <w:bookmarkStart w:id="11" w:name="_757cx6xm46zb" w:colFirst="0" w:colLast="0"/>
+      <w:bookmarkEnd w:id="11"/>
       <w:r>
         <w:lastRenderedPageBreak/>
         <w:t>Inputs to the Functional Safety Concept</w:t>
@@ -1169,8 +1171,8 @@
         <w:pStyle w:val="Heading2"/>
         <w:contextualSpacing w:val="0"/>
       </w:pPr>
-      <w:bookmarkStart w:id="11" w:name="_pi1c1upmo8jt" w:colFirst="0" w:colLast="0"/>
-      <w:bookmarkEnd w:id="11"/>
+      <w:bookmarkStart w:id="12" w:name="_pi1c1upmo8jt" w:colFirst="0" w:colLast="0"/>
+      <w:bookmarkEnd w:id="12"/>
       <w:r>
         <w:t>Safety goals from the Hazard Analysis and Risk Assessment</w:t>
       </w:r>
@@ -1342,8 +1344,8 @@
         <w:pStyle w:val="Heading2"/>
         <w:contextualSpacing w:val="0"/>
       </w:pPr>
-      <w:bookmarkStart w:id="12" w:name="_s0p6ihti6jgk" w:colFirst="0" w:colLast="0"/>
-      <w:bookmarkEnd w:id="12"/>
+      <w:bookmarkStart w:id="13" w:name="_s0p6ihti6jgk" w:colFirst="0" w:colLast="0"/>
+      <w:bookmarkEnd w:id="13"/>
       <w:r>
         <w:t>Preliminary Architecture</w:t>
       </w:r>
@@ -1874,8 +1876,8 @@
         <w:pStyle w:val="Heading1"/>
         <w:contextualSpacing w:val="0"/>
       </w:pPr>
-      <w:bookmarkStart w:id="13" w:name="_v8l7qfui8b16" w:colFirst="0" w:colLast="0"/>
-      <w:bookmarkEnd w:id="13"/>
+      <w:bookmarkStart w:id="14" w:name="_v8l7qfui8b16" w:colFirst="0" w:colLast="0"/>
+      <w:bookmarkEnd w:id="14"/>
       <w:r>
         <w:t>Functional Safety Concept</w:t>
       </w:r>
@@ -1942,8 +1944,8 @@
         <w:pStyle w:val="Heading2"/>
         <w:contextualSpacing w:val="0"/>
       </w:pPr>
-      <w:bookmarkStart w:id="14" w:name="_mtn6qbhgsr36" w:colFirst="0" w:colLast="0"/>
-      <w:bookmarkEnd w:id="14"/>
+      <w:bookmarkStart w:id="15" w:name="_mtn6qbhgsr36" w:colFirst="0" w:colLast="0"/>
+      <w:bookmarkEnd w:id="15"/>
       <w:r>
         <w:t>Functional Safety Analysis</w:t>
       </w:r>
@@ -2348,8 +2350,8 @@
         <w:pStyle w:val="Heading2"/>
         <w:contextualSpacing w:val="0"/>
       </w:pPr>
-      <w:bookmarkStart w:id="15" w:name="_frlc9y84ede8" w:colFirst="0" w:colLast="0"/>
-      <w:bookmarkEnd w:id="15"/>
+      <w:bookmarkStart w:id="16" w:name="_frlc9y84ede8" w:colFirst="0" w:colLast="0"/>
+      <w:bookmarkEnd w:id="16"/>
       <w:r>
         <w:t>Functional Safety Requirements</w:t>
       </w:r>
@@ -2601,7 +2603,19 @@
               <w:widowControl w:val="0"/>
             </w:pPr>
             <w:r>
-              <w:t>The lane keeping item shall ensure that the lane departure oscillating torque amplitude is below MAX_TORQUE_AMPLITUDE.</w:t>
+              <w:t xml:space="preserve">The </w:t>
+            </w:r>
+            <w:r>
+              <w:t>EPS ECU shall ensure that</w:t>
+            </w:r>
+            <w:r>
+              <w:t xml:space="preserve"> </w:t>
+            </w:r>
+            <w:r>
+              <w:t>the</w:t>
+            </w:r>
+            <w:r>
+              <w:t xml:space="preserve"> lane departure oscillating torque amplitude is below MAX_TORQUE_AMPLITUDE.</w:t>
             </w:r>
           </w:p>
         </w:tc>
@@ -2661,7 +2675,7 @@
               <w:spacing w:line="240" w:lineRule="auto"/>
             </w:pPr>
             <w:r>
-              <w:t>System turned off</w:t>
+              <w:t>LDW shall set torque amplitude to 0.</w:t>
             </w:r>
           </w:p>
         </w:tc>
@@ -2729,7 +2743,13 @@
               <w:widowControl w:val="0"/>
             </w:pPr>
             <w:r>
-              <w:t>The lane keeping item shall ensure that the lane departure oscillating torque amplitude is below MAX_TORQUE_FREQUENCY.</w:t>
+              <w:t xml:space="preserve">The </w:t>
+            </w:r>
+            <w:r>
+              <w:t>EPS ECU</w:t>
+            </w:r>
+            <w:r>
+              <w:t xml:space="preserve"> shall ensure that the lane departure oscillating torque amplitude is below MAX_TORQUE_FREQUENCY.</w:t>
             </w:r>
           </w:p>
         </w:tc>
@@ -2789,7 +2809,7 @@
               <w:spacing w:line="240" w:lineRule="auto"/>
             </w:pPr>
             <w:r>
-              <w:t>System turned off</w:t>
+              <w:t>LDW shall set torque frequency to 0 Hz.</w:t>
             </w:r>
           </w:p>
         </w:tc>
@@ -3020,7 +3040,10 @@
               <w:spacing w:line="240" w:lineRule="auto"/>
             </w:pPr>
             <w:r>
-              <w:t>Verify that a torque in excess of MAX_TORQUE_AMPLITUDE causes system to turn off.</w:t>
+              <w:t xml:space="preserve">Verify that a torque in excess of MAX_TORQUE_AMPLITUDE </w:t>
+            </w:r>
+            <w:r>
+              <w:t>causes amplitude to change to 0.</w:t>
             </w:r>
           </w:p>
         </w:tc>
@@ -3108,7 +3131,10 @@
               <w:spacing w:line="240" w:lineRule="auto"/>
             </w:pPr>
             <w:r>
-              <w:t>Verify that a torque in excess of MAX_TORQUE_FREQUENCY causes system to turn off.</w:t>
+              <w:t xml:space="preserve">Verify that a torque in excess of MAX_TORQUE_FREQUENCY </w:t>
+            </w:r>
+            <w:r>
+              <w:t>causes frequency to change to zero.</w:t>
             </w:r>
           </w:p>
         </w:tc>
@@ -3409,7 +3435,7 @@
               <w:spacing w:line="240" w:lineRule="auto"/>
             </w:pPr>
             <w:r>
-              <w:t>System turned off</w:t>
+              <w:t>LKA shall apply 0 additional torque to power steering.</w:t>
             </w:r>
           </w:p>
         </w:tc>
@@ -3639,7 +3665,10 @@
               <w:spacing w:line="240" w:lineRule="auto"/>
             </w:pPr>
             <w:r>
-              <w:t>Verify that continued system operation past MAX_DURATION causes system to turn off.</w:t>
+              <w:t xml:space="preserve">Verify that continued system operation past MAX_DURATION causes system to </w:t>
+            </w:r>
+            <w:r>
+              <w:t>stop applying additional torque to steering.</w:t>
             </w:r>
           </w:p>
         </w:tc>
@@ -3657,8 +3686,8 @@
         <w:pStyle w:val="Heading2"/>
         <w:contextualSpacing w:val="0"/>
       </w:pPr>
-      <w:bookmarkStart w:id="16" w:name="_74udkdvf7nod" w:colFirst="0" w:colLast="0"/>
-      <w:bookmarkEnd w:id="16"/>
+      <w:bookmarkStart w:id="17" w:name="_74udkdvf7nod" w:colFirst="0" w:colLast="0"/>
+      <w:bookmarkEnd w:id="17"/>
       <w:r>
         <w:lastRenderedPageBreak/>
         <w:t>Refinement of the System Architecture</w:t>
@@ -3677,7 +3706,7 @@
         <w:keepNext/>
         <w:jc w:val="center"/>
       </w:pPr>
-      <w:bookmarkStart w:id="17" w:name="_Hlk12190287"/>
+      <w:bookmarkStart w:id="18" w:name="_Hlk12190287"/>
       <w:r>
         <w:rPr>
           <w:noProof/>
@@ -3774,7 +3803,7 @@
         <w:t>The functional safety requirements for LKA and LDW are derived from ASIL B and C assigned safety goals.  They are both allocated to the Power steering ECU.  ASIL decomposition creates a single LA Safety Functionality module within the ECU in which two modules can assume the responsibility for meeting the functional safety requirements.  These are assumed to be independent.  If they were not independent, both would receive ASIL C ratings (the higher).</w:t>
       </w:r>
     </w:p>
-    <w:bookmarkEnd w:id="17"/>
+    <w:bookmarkEnd w:id="18"/>
     <w:p>
       <w:pPr>
         <w:pStyle w:val="Heading2"/>
@@ -4372,8 +4401,8 @@
         <w:pStyle w:val="Heading2"/>
         <w:contextualSpacing w:val="0"/>
       </w:pPr>
-      <w:bookmarkStart w:id="18" w:name="_4w6r8buy4lrp" w:colFirst="0" w:colLast="0"/>
-      <w:bookmarkEnd w:id="18"/>
+      <w:bookmarkStart w:id="19" w:name="_4w6r8buy4lrp" w:colFirst="0" w:colLast="0"/>
+      <w:bookmarkEnd w:id="19"/>
       <w:r>
         <w:t>Warning and Degradation Concept</w:t>
       </w:r>
@@ -4421,8 +4450,7 @@
                 <w:b/>
               </w:rPr>
             </w:pPr>
-            <w:bookmarkStart w:id="19" w:name="_Hlk12196077"/>
-            <w:bookmarkStart w:id="20" w:name="_GoBack"/>
+            <w:bookmarkStart w:id="20" w:name="_Hlk12196077"/>
             <w:r>
               <w:rPr>
                 <w:b/>
@@ -4744,7 +4772,6 @@
           </w:p>
         </w:tc>
       </w:tr>
-      <w:bookmarkEnd w:id="19"/>
       <w:bookmarkEnd w:id="20"/>
     </w:tbl>
     <w:p/>
